--- a/Escape-19.docx
+++ b/Escape-19.docx
@@ -1,11 +1,13 @@
 
 <file path=word/document.xml><?xml version="1.0" encoding="utf-8"?>
-<w:document xmlns:wpc="http://schemas.microsoft.com/office/word/2010/wordprocessingCanvas" xmlns:cx="http://schemas.microsoft.com/office/drawing/2014/chartex" xmlns:cx1="http://schemas.microsoft.com/office/drawing/2015/9/8/chartex" xmlns:cx2="http://schemas.microsoft.com/office/drawing/2015/10/21/chartex" xmlns:cx3="http://schemas.microsoft.com/office/drawing/2016/5/9/chartex" xmlns:cx4="http://schemas.microsoft.com/office/drawing/2016/5/10/chartex" xmlns:cx5="http://schemas.microsoft.com/office/drawing/2016/5/11/chartex" xmlns:cx6="http://schemas.microsoft.com/office/drawing/2016/5/12/chartex" xmlns:cx7="http://schemas.microsoft.com/office/drawing/2016/5/13/chartex" xmlns:cx8="http://schemas.microsoft.com/office/drawing/2016/5/14/chartex" xmlns:mc="http://schemas.openxmlformats.org/markup-compatibility/2006" xmlns:aink="http://schemas.microsoft.com/office/drawing/2016/ink" xmlns:am3d="http://schemas.microsoft.com/office/drawing/2017/model3d" xmlns:o="urn:schemas-microsoft-com:office:office" xmlns:r="http://schemas.openxmlformats.org/officeDocument/2006/relationships" xmlns:m="http://schemas.openxmlformats.org/officeDocument/2006/math" xmlns:v="urn:schemas-microsoft-com:vml" xmlns:wp14="http://schemas.microsoft.com/office/word/2010/wordprocessingDrawing" xmlns:wp="http://schemas.openxmlformats.org/drawingml/2006/wordprocessingDrawing" xmlns:w10="urn:schemas-microsoft-com:office:word" xmlns:w="http://schemas.openxmlformats.org/wordprocessingml/2006/main" xmlns:w14="http://schemas.microsoft.com/office/word/2010/wordml" xmlns:w15="http://schemas.microsoft.com/office/word/2012/wordml" xmlns:w16cid="http://schemas.microsoft.com/office/word/2016/wordml/cid" xmlns:w16se="http://schemas.microsoft.com/office/word/2015/wordml/symex" xmlns:wpg="http://schemas.microsoft.com/office/word/2010/wordprocessingGroup" xmlns:wpi="http://schemas.microsoft.com/office/word/2010/wordprocessingInk" xmlns:wne="http://schemas.microsoft.com/office/word/2006/wordml" xmlns:wps="http://schemas.microsoft.com/office/word/2010/wordprocessingShape" mc:Ignorable="w14 w15 w16se w16cid wp14">
+<w:document xmlns:o="urn:schemas-microsoft-com:office:office" xmlns:r="http://schemas.openxmlformats.org/officeDocument/2006/relationships" xmlns:v="urn:schemas-microsoft-com:vml" xmlns:w="http://schemas.openxmlformats.org/wordprocessingml/2006/main" xmlns:w10="urn:schemas-microsoft-com:office:word" xmlns:wp="http://schemas.openxmlformats.org/drawingml/2006/wordprocessingDrawing" xmlns:wps="http://schemas.microsoft.com/office/word/2010/wordprocessingShape" xmlns:wpg="http://schemas.microsoft.com/office/word/2010/wordprocessingGroup" xmlns:mc="http://schemas.openxmlformats.org/markup-compatibility/2006" xmlns:wp14="http://schemas.microsoft.com/office/word/2010/wordprocessingDrawing" xmlns:w14="http://schemas.microsoft.com/office/word/2010/wordml" mc:Ignorable="w14 wp14">
   <w:body>
     <w:p>
       <w:pPr>
+        <w:pStyle w:val="Normal"/>
         <w:jc w:val="center"/>
         <w:rPr>
+          <w:b/>
           <w:b/>
           <w:bCs/>
           <w:sz w:val="48"/>
@@ -21,21 +23,12 @@
           <w:szCs w:val="48"/>
           <w:u w:val="single"/>
         </w:rPr>
-        <w:t>ESCAPE</w:t>
-      </w:r>
-      <w:r>
-        <w:rPr>
-          <w:b/>
-          <w:bCs/>
-          <w:sz w:val="48"/>
-          <w:szCs w:val="48"/>
-          <w:u w:val="single"/>
-        </w:rPr>
-        <w:t>-19</w:t>
+        <w:t>ESCAPE-19</w:t>
       </w:r>
     </w:p>
     <w:p>
       <w:pPr>
+        <w:pStyle w:val="Normal"/>
         <w:jc w:val="center"/>
         <w:rPr>
           <w:sz w:val="28"/>
@@ -97,7 +90,6 @@
         </w:rPr>
         <w:t xml:space="preserve">ollaboration </w:t>
       </w:r>
-      <w:proofErr w:type="gramStart"/>
       <w:r>
         <w:rPr>
           <w:b/>
@@ -112,58 +104,44 @@
           <w:sz w:val="28"/>
           <w:szCs w:val="28"/>
         </w:rPr>
-        <w:t>nd</w:t>
-      </w:r>
-      <w:proofErr w:type="gramEnd"/>
-      <w:r>
-        <w:rPr>
+        <w:t xml:space="preserve">nd </w:t>
+      </w:r>
+      <w:r>
+        <w:rPr>
+          <w:b/>
+          <w:bCs/>
           <w:sz w:val="28"/>
           <w:szCs w:val="28"/>
         </w:rPr>
-        <w:t xml:space="preserve"> </w:t>
-      </w:r>
-      <w:r>
-        <w:rPr>
-          <w:b/>
-          <w:bCs/>
+        <w:t>P</w:t>
+      </w:r>
+      <w:r>
+        <w:rPr>
           <w:sz w:val="28"/>
           <w:szCs w:val="28"/>
         </w:rPr>
-        <w:t>P</w:t>
-      </w:r>
-      <w:r>
-        <w:rPr>
+        <w:t xml:space="preserve">andemic </w:t>
+      </w:r>
+      <w:r>
+        <w:rPr>
+          <w:b/>
+          <w:bCs/>
           <w:sz w:val="28"/>
           <w:szCs w:val="28"/>
         </w:rPr>
-        <w:t xml:space="preserve">andemic </w:t>
-      </w:r>
-      <w:r>
-        <w:rPr>
-          <w:b/>
-          <w:bCs/>
+        <w:t>E</w:t>
+      </w:r>
+      <w:r>
+        <w:rPr>
           <w:sz w:val="28"/>
           <w:szCs w:val="28"/>
         </w:rPr>
-        <w:t>E</w:t>
-      </w:r>
-      <w:r>
-        <w:rPr>
-          <w:sz w:val="28"/>
-          <w:szCs w:val="28"/>
-        </w:rPr>
-        <w:t>-tracking</w:t>
-      </w:r>
-      <w:r>
-        <w:rPr>
-          <w:sz w:val="28"/>
-          <w:szCs w:val="28"/>
-        </w:rPr>
-        <w:t>)</w:t>
+        <w:t>-tracking)</w:t>
       </w:r>
     </w:p>
     <w:p>
       <w:pPr>
+        <w:pStyle w:val="Normal"/>
         <w:rPr>
           <w:rFonts w:ascii="Times New Roman" w:hAnsi="Times New Roman" w:cs="Times New Roman"/>
           <w:sz w:val="24"/>
@@ -172,56 +150,27 @@
       </w:pPr>
       <w:r>
         <w:rPr>
-          <w:rFonts w:ascii="Times New Roman" w:hAnsi="Times New Roman" w:cs="Times New Roman"/>
-          <w:b/>
-          <w:bCs/>
-          <w:sz w:val="24"/>
-          <w:szCs w:val="24"/>
-          <w:u w:val="single"/>
-        </w:rPr>
-        <w:t xml:space="preserve">Project </w:t>
-      </w:r>
-      <w:r>
-        <w:rPr>
-          <w:rFonts w:ascii="Times New Roman" w:hAnsi="Times New Roman" w:cs="Times New Roman"/>
-          <w:b/>
-          <w:bCs/>
-          <w:sz w:val="24"/>
-          <w:szCs w:val="24"/>
-          <w:u w:val="single"/>
-        </w:rPr>
-        <w:t>Aim</w:t>
-      </w:r>
-      <w:r>
-        <w:rPr>
-          <w:rFonts w:ascii="Times New Roman" w:hAnsi="Times New Roman" w:cs="Times New Roman"/>
-          <w:b/>
-          <w:bCs/>
-          <w:sz w:val="24"/>
-          <w:szCs w:val="24"/>
-          <w:u w:val="single"/>
-        </w:rPr>
-        <w:t>:</w:t>
-      </w:r>
-      <w:r>
-        <w:rPr>
-          <w:rFonts w:ascii="Times New Roman" w:hAnsi="Times New Roman" w:cs="Times New Roman"/>
-          <w:sz w:val="24"/>
-          <w:szCs w:val="24"/>
-        </w:rPr>
-        <w:t xml:space="preserve"> </w:t>
-      </w:r>
-      <w:r>
-        <w:rPr>
-          <w:rFonts w:ascii="Times New Roman" w:hAnsi="Times New Roman" w:cs="Times New Roman"/>
-          <w:sz w:val="24"/>
-          <w:szCs w:val="24"/>
-        </w:rPr>
-        <w:t>To track the contacts of a given covid-19 positive patient who visits one or more of the registered stores.</w:t>
+          <w:rFonts w:cs="Times New Roman" w:ascii="Times New Roman" w:hAnsi="Times New Roman"/>
+          <w:b/>
+          <w:bCs/>
+          <w:sz w:val="24"/>
+          <w:szCs w:val="24"/>
+          <w:u w:val="single"/>
+        </w:rPr>
+        <w:t>Project Aim:</w:t>
+      </w:r>
+      <w:r>
+        <w:rPr>
+          <w:rFonts w:cs="Times New Roman" w:ascii="Times New Roman" w:hAnsi="Times New Roman"/>
+          <w:sz w:val="24"/>
+          <w:szCs w:val="24"/>
+        </w:rPr>
+        <w:t xml:space="preserve"> To track the contacts of a given covid-19 positive patient who visits one or more of the registered stores.</w:t>
       </w:r>
     </w:p>
     <w:p>
       <w:pPr>
+        <w:pStyle w:val="Normal"/>
         <w:rPr>
           <w:rFonts w:ascii="Times New Roman" w:hAnsi="Times New Roman" w:cs="Times New Roman"/>
           <w:sz w:val="24"/>
@@ -230,133 +179,73 @@
       </w:pPr>
       <w:r>
         <w:rPr>
-          <w:rFonts w:ascii="Times New Roman" w:hAnsi="Times New Roman" w:cs="Times New Roman"/>
-          <w:b/>
-          <w:bCs/>
-          <w:sz w:val="24"/>
-          <w:szCs w:val="24"/>
-          <w:u w:val="single"/>
-        </w:rPr>
-        <w:t xml:space="preserve">Project </w:t>
-      </w:r>
-      <w:r>
-        <w:rPr>
-          <w:rFonts w:ascii="Times New Roman" w:hAnsi="Times New Roman" w:cs="Times New Roman"/>
-          <w:b/>
-          <w:bCs/>
-          <w:sz w:val="24"/>
-          <w:szCs w:val="24"/>
-          <w:u w:val="single"/>
-        </w:rPr>
-        <w:t>Description</w:t>
-      </w:r>
-      <w:r>
-        <w:rPr>
-          <w:rFonts w:ascii="Times New Roman" w:hAnsi="Times New Roman" w:cs="Times New Roman"/>
-          <w:b/>
-          <w:bCs/>
-          <w:sz w:val="24"/>
-          <w:szCs w:val="24"/>
-          <w:u w:val="single"/>
-        </w:rPr>
-        <w:t>:</w:t>
-      </w:r>
-      <w:r>
-        <w:rPr>
-          <w:rFonts w:ascii="Times New Roman" w:hAnsi="Times New Roman" w:cs="Times New Roman"/>
-          <w:b/>
-          <w:bCs/>
-          <w:sz w:val="24"/>
-          <w:szCs w:val="24"/>
-          <w:u w:val="single"/>
-        </w:rPr>
-        <w:t xml:space="preserve"> </w:t>
-      </w:r>
-      <w:r>
-        <w:rPr>
-          <w:rFonts w:ascii="Times New Roman" w:hAnsi="Times New Roman" w:cs="Times New Roman"/>
-          <w:sz w:val="24"/>
-          <w:szCs w:val="24"/>
-        </w:rPr>
-        <w:t xml:space="preserve">This project provides the ability to any storekeeper to register with the portal to start with. A registered storekeeper will be able to capture the contact number of </w:t>
-      </w:r>
-      <w:r>
-        <w:rPr>
-          <w:rFonts w:ascii="Times New Roman" w:hAnsi="Times New Roman" w:cs="Times New Roman"/>
-          <w:sz w:val="24"/>
-          <w:szCs w:val="24"/>
-        </w:rPr>
-        <w:t>his</w:t>
-      </w:r>
-      <w:r>
-        <w:rPr>
-          <w:rFonts w:ascii="Times New Roman" w:hAnsi="Times New Roman" w:cs="Times New Roman"/>
-          <w:sz w:val="24"/>
-          <w:szCs w:val="24"/>
-        </w:rPr>
-        <w:t xml:space="preserve"> customers and timing of their visit. This system will be able to help local authorities to track all possible contacts of a given covid-19 positive patient if he/she had visited one or more of the registered stores during a given timeframe. </w:t>
+          <w:rFonts w:cs="Times New Roman" w:ascii="Times New Roman" w:hAnsi="Times New Roman"/>
+          <w:b/>
+          <w:bCs/>
+          <w:sz w:val="24"/>
+          <w:szCs w:val="24"/>
+          <w:u w:val="single"/>
+        </w:rPr>
+        <w:t xml:space="preserve">Project Description: </w:t>
+      </w:r>
+      <w:r>
+        <w:rPr>
+          <w:rFonts w:cs="Times New Roman" w:ascii="Times New Roman" w:hAnsi="Times New Roman"/>
+          <w:sz w:val="24"/>
+          <w:szCs w:val="24"/>
+        </w:rPr>
+        <w:t xml:space="preserve">This project provides the ability to any storekeeper to register with the portal to start with. A registered storekeeper will be able to capture the contact number of his customers and timing of their visit. This system will be able to help local authorities to track all possible contacts of a given covid-19 positive patient if he/she had visited one or more of the registered stores during a given timeframe. </w:t>
       </w:r>
     </w:p>
     <w:p>
       <w:pPr>
+        <w:pStyle w:val="Normal"/>
         <w:rPr>
           <w:rFonts w:ascii="Times New Roman" w:hAnsi="Times New Roman" w:cs="Times New Roman"/>
           <w:b/>
-          <w:bCs/>
-          <w:sz w:val="24"/>
-          <w:szCs w:val="24"/>
-          <w:u w:val="single"/>
-        </w:rPr>
-      </w:pPr>
-      <w:r>
-        <w:rPr>
-          <w:rFonts w:ascii="Times New Roman" w:hAnsi="Times New Roman" w:cs="Times New Roman"/>
-          <w:b/>
-          <w:bCs/>
-          <w:sz w:val="24"/>
-          <w:szCs w:val="24"/>
-          <w:u w:val="single"/>
-        </w:rPr>
-        <w:t>System Architecture</w:t>
-      </w:r>
-      <w:r>
-        <w:rPr>
-          <w:rFonts w:ascii="Times New Roman" w:hAnsi="Times New Roman" w:cs="Times New Roman"/>
-          <w:b/>
-          <w:bCs/>
-          <w:sz w:val="24"/>
-          <w:szCs w:val="24"/>
-          <w:u w:val="single"/>
-        </w:rPr>
-        <w:t>:</w:t>
-      </w:r>
-      <w:r>
-        <w:rPr>
-          <w:noProof/>
-        </w:rPr>
+          <w:b/>
+          <w:bCs/>
+          <w:sz w:val="24"/>
+          <w:szCs w:val="24"/>
+          <w:u w:val="single"/>
+        </w:rPr>
+      </w:pPr>
+      <w:r>
+        <w:rPr>
+          <w:rFonts w:cs="Times New Roman" w:ascii="Times New Roman" w:hAnsi="Times New Roman"/>
+          <w:b/>
+          <w:bCs/>
+          <w:sz w:val="24"/>
+          <w:szCs w:val="24"/>
+          <w:u w:val="single"/>
+        </w:rPr>
+        <w:t>System Architecture:</w:t>
+      </w:r>
+      <w:r>
+        <w:rPr/>
         <w:t xml:space="preserve"> </w:t>
       </w:r>
     </w:p>
     <w:p>
       <w:pPr>
+        <w:pStyle w:val="Normal"/>
         <w:rPr>
           <w:rFonts w:ascii="Times New Roman" w:hAnsi="Times New Roman" w:cs="Times New Roman"/>
           <w:b/>
-          <w:bCs/>
-          <w:sz w:val="24"/>
-          <w:szCs w:val="24"/>
-          <w:u w:val="single"/>
-        </w:rPr>
-      </w:pPr>
-      <w:r>
-        <w:rPr>
-          <w:noProof/>
-        </w:rPr>
+          <w:b/>
+          <w:bCs/>
+          <w:sz w:val="24"/>
+          <w:szCs w:val="24"/>
+          <w:u w:val="single"/>
+        </w:rPr>
+      </w:pPr>
+      <w:r>
+        <w:rPr/>
         <w:drawing>
-          <wp:inline distT="0" distB="0" distL="0" distR="0" wp14:anchorId="679EF2E6" wp14:editId="1D5A7E12">
+          <wp:inline distT="0" distB="0" distL="0" distR="0">
             <wp:extent cx="5731510" cy="1994535"/>
-            <wp:effectExtent l="0" t="0" r="2540" b="5715"/>
-            <wp:docPr id="1" name="Picture 1"/>
+            <wp:effectExtent l="0" t="0" r="0" b="0"/>
+            <wp:docPr id="1" name="Picture 1" descr=""/>
             <wp:cNvGraphicFramePr>
               <a:graphicFrameLocks xmlns:a="http://schemas.openxmlformats.org/drawingml/2006/main" noChangeAspect="1"/>
             </wp:cNvGraphicFramePr>
@@ -364,20 +253,13 @@
               <a:graphicData uri="http://schemas.openxmlformats.org/drawingml/2006/picture">
                 <pic:pic xmlns:pic="http://schemas.openxmlformats.org/drawingml/2006/picture">
                   <pic:nvPicPr>
-                    <pic:cNvPr id="0" name="Picture 1"/>
+                    <pic:cNvPr id="1" name="Picture 1" descr=""/>
                     <pic:cNvPicPr>
                       <a:picLocks noChangeAspect="1" noChangeArrowheads="1"/>
                     </pic:cNvPicPr>
                   </pic:nvPicPr>
                   <pic:blipFill>
-                    <a:blip r:embed="rId5">
-                      <a:extLst>
-                        <a:ext uri="{28A0092B-C50C-407E-A947-70E740481C1C}">
-                          <a14:useLocalDpi xmlns:a14="http://schemas.microsoft.com/office/drawing/2010/main" val="0"/>
-                        </a:ext>
-                      </a:extLst>
-                    </a:blip>
-                    <a:srcRect/>
+                    <a:blip r:embed="rId2"/>
                     <a:stretch>
                       <a:fillRect/>
                     </a:stretch>
@@ -390,10 +272,6 @@
                     <a:prstGeom prst="rect">
                       <a:avLst/>
                     </a:prstGeom>
-                    <a:noFill/>
-                    <a:ln>
-                      <a:noFill/>
-                    </a:ln>
                   </pic:spPr>
                 </pic:pic>
               </a:graphicData>
@@ -404,18 +282,20 @@
     </w:p>
     <w:p>
       <w:pPr>
+        <w:pStyle w:val="Normal"/>
         <w:rPr>
           <w:rFonts w:ascii="Times New Roman" w:hAnsi="Times New Roman" w:cs="Times New Roman"/>
           <w:b/>
-          <w:bCs/>
-          <w:sz w:val="24"/>
-          <w:szCs w:val="24"/>
-          <w:u w:val="single"/>
-        </w:rPr>
-      </w:pPr>
-      <w:r>
-        <w:rPr>
-          <w:rFonts w:ascii="Times New Roman" w:hAnsi="Times New Roman" w:cs="Times New Roman"/>
+          <w:b/>
+          <w:bCs/>
+          <w:sz w:val="24"/>
+          <w:szCs w:val="24"/>
+          <w:u w:val="single"/>
+        </w:rPr>
+      </w:pPr>
+      <w:r>
+        <w:rPr>
+          <w:rFonts w:cs="Times New Roman" w:ascii="Times New Roman" w:hAnsi="Times New Roman"/>
           <w:b/>
           <w:bCs/>
           <w:sz w:val="24"/>
@@ -435,15 +315,16 @@
         <w:rPr>
           <w:rFonts w:ascii="Times New Roman" w:hAnsi="Times New Roman" w:cs="Times New Roman"/>
           <w:b/>
-          <w:bCs/>
-          <w:sz w:val="24"/>
-          <w:szCs w:val="24"/>
-          <w:u w:val="single"/>
-        </w:rPr>
-      </w:pPr>
-      <w:r>
-        <w:rPr>
-          <w:rFonts w:ascii="Times New Roman" w:hAnsi="Times New Roman" w:cs="Times New Roman"/>
+          <w:b/>
+          <w:bCs/>
+          <w:sz w:val="24"/>
+          <w:szCs w:val="24"/>
+          <w:u w:val="single"/>
+        </w:rPr>
+      </w:pPr>
+      <w:r>
+        <w:rPr>
+          <w:rFonts w:cs="Times New Roman" w:ascii="Times New Roman" w:hAnsi="Times New Roman"/>
           <w:b/>
           <w:bCs/>
           <w:sz w:val="24"/>
@@ -463,15 +344,16 @@
         <w:rPr>
           <w:rFonts w:ascii="Times New Roman" w:hAnsi="Times New Roman" w:cs="Times New Roman"/>
           <w:b/>
-          <w:bCs/>
-          <w:sz w:val="24"/>
-          <w:szCs w:val="24"/>
-          <w:u w:val="single"/>
-        </w:rPr>
-      </w:pPr>
-      <w:r>
-        <w:rPr>
-          <w:rFonts w:ascii="Times New Roman" w:hAnsi="Times New Roman" w:cs="Times New Roman"/>
+          <w:b/>
+          <w:bCs/>
+          <w:sz w:val="24"/>
+          <w:szCs w:val="24"/>
+          <w:u w:val="single"/>
+        </w:rPr>
+      </w:pPr>
+      <w:r>
+        <w:rPr>
+          <w:rFonts w:cs="Times New Roman" w:ascii="Times New Roman" w:hAnsi="Times New Roman"/>
           <w:b/>
           <w:bCs/>
           <w:sz w:val="24"/>
@@ -482,7 +364,7 @@
       </w:r>
       <w:r>
         <w:rPr>
-          <w:rFonts w:ascii="Times New Roman" w:hAnsi="Times New Roman" w:cs="Times New Roman"/>
+          <w:rFonts w:cs="Times New Roman" w:ascii="Times New Roman" w:hAnsi="Times New Roman"/>
           <w:sz w:val="24"/>
           <w:szCs w:val="24"/>
         </w:rPr>
@@ -499,15 +381,16 @@
         <w:rPr>
           <w:rFonts w:ascii="Times New Roman" w:hAnsi="Times New Roman" w:cs="Times New Roman"/>
           <w:b/>
-          <w:bCs/>
-          <w:sz w:val="24"/>
-          <w:szCs w:val="24"/>
-          <w:u w:val="single"/>
-        </w:rPr>
-      </w:pPr>
-      <w:r>
-        <w:rPr>
-          <w:rFonts w:ascii="Times New Roman" w:hAnsi="Times New Roman" w:cs="Times New Roman"/>
+          <w:b/>
+          <w:bCs/>
+          <w:sz w:val="24"/>
+          <w:szCs w:val="24"/>
+          <w:u w:val="single"/>
+        </w:rPr>
+      </w:pPr>
+      <w:r>
+        <w:rPr>
+          <w:rFonts w:cs="Times New Roman" w:ascii="Times New Roman" w:hAnsi="Times New Roman"/>
           <w:b/>
           <w:bCs/>
           <w:sz w:val="24"/>
@@ -518,19 +401,11 @@
       </w:r>
       <w:r>
         <w:rPr>
-          <w:rFonts w:ascii="Times New Roman" w:hAnsi="Times New Roman" w:cs="Times New Roman"/>
-          <w:sz w:val="24"/>
-          <w:szCs w:val="24"/>
-        </w:rPr>
-        <w:t xml:space="preserve">Using the dashboard, the storekeeper can perform various functions </w:t>
-      </w:r>
-      <w:r>
-        <w:rPr>
-          <w:rFonts w:ascii="Times New Roman" w:hAnsi="Times New Roman" w:cs="Times New Roman"/>
-          <w:sz w:val="24"/>
-          <w:szCs w:val="24"/>
-        </w:rPr>
-        <w:t>the portal has to offer.</w:t>
+          <w:rFonts w:cs="Times New Roman" w:ascii="Times New Roman" w:hAnsi="Times New Roman"/>
+          <w:sz w:val="24"/>
+          <w:szCs w:val="24"/>
+        </w:rPr>
+        <w:t>Using the dashboard, the storekeeper can perform various functions the portal has to offer.</w:t>
       </w:r>
     </w:p>
     <w:p>
@@ -543,37 +418,27 @@
         <w:rPr>
           <w:rFonts w:ascii="Times New Roman" w:hAnsi="Times New Roman" w:cs="Times New Roman"/>
           <w:b/>
-          <w:bCs/>
-          <w:sz w:val="24"/>
-          <w:szCs w:val="24"/>
-          <w:u w:val="single"/>
-        </w:rPr>
-      </w:pPr>
-      <w:r>
-        <w:rPr>
-          <w:rFonts w:ascii="Times New Roman" w:hAnsi="Times New Roman" w:cs="Times New Roman"/>
-          <w:b/>
-          <w:bCs/>
-          <w:sz w:val="24"/>
-          <w:szCs w:val="24"/>
-          <w:u w:val="single"/>
-        </w:rPr>
-        <w:t>Capture Customer Contact</w:t>
-      </w:r>
-      <w:r>
-        <w:rPr>
-          <w:rFonts w:ascii="Times New Roman" w:hAnsi="Times New Roman" w:cs="Times New Roman"/>
-          <w:b/>
-          <w:bCs/>
-          <w:sz w:val="24"/>
-          <w:szCs w:val="24"/>
-          <w:u w:val="single"/>
-        </w:rPr>
-        <w:t xml:space="preserve"> Details:</w:t>
-      </w:r>
-      <w:r>
-        <w:rPr>
-          <w:rFonts w:ascii="Times New Roman" w:hAnsi="Times New Roman" w:cs="Times New Roman"/>
+          <w:b/>
+          <w:bCs/>
+          <w:sz w:val="24"/>
+          <w:szCs w:val="24"/>
+          <w:u w:val="single"/>
+        </w:rPr>
+      </w:pPr>
+      <w:r>
+        <w:rPr>
+          <w:rFonts w:cs="Times New Roman" w:ascii="Times New Roman" w:hAnsi="Times New Roman"/>
+          <w:b/>
+          <w:bCs/>
+          <w:sz w:val="24"/>
+          <w:szCs w:val="24"/>
+          <w:u w:val="single"/>
+        </w:rPr>
+        <w:t>Capture Customer Contact Details:</w:t>
+      </w:r>
+      <w:r>
+        <w:rPr>
+          <w:rFonts w:cs="Times New Roman" w:ascii="Times New Roman" w:hAnsi="Times New Roman"/>
           <w:sz w:val="24"/>
           <w:szCs w:val="24"/>
         </w:rPr>
@@ -590,15 +455,16 @@
         <w:rPr>
           <w:rFonts w:ascii="Times New Roman" w:hAnsi="Times New Roman" w:cs="Times New Roman"/>
           <w:b/>
-          <w:bCs/>
-          <w:sz w:val="24"/>
-          <w:szCs w:val="24"/>
-          <w:u w:val="single"/>
-        </w:rPr>
-      </w:pPr>
-      <w:r>
-        <w:rPr>
-          <w:rFonts w:ascii="Times New Roman" w:hAnsi="Times New Roman" w:cs="Times New Roman"/>
+          <w:b/>
+          <w:bCs/>
+          <w:sz w:val="24"/>
+          <w:szCs w:val="24"/>
+          <w:u w:val="single"/>
+        </w:rPr>
+      </w:pPr>
+      <w:r>
+        <w:rPr>
+          <w:rFonts w:cs="Times New Roman" w:ascii="Times New Roman" w:hAnsi="Times New Roman"/>
           <w:b/>
           <w:bCs/>
           <w:sz w:val="24"/>
@@ -609,7 +475,7 @@
       </w:r>
       <w:r>
         <w:rPr>
-          <w:rFonts w:ascii="Times New Roman" w:hAnsi="Times New Roman" w:cs="Times New Roman"/>
+          <w:rFonts w:cs="Times New Roman" w:ascii="Times New Roman" w:hAnsi="Times New Roman"/>
           <w:sz w:val="24"/>
           <w:szCs w:val="24"/>
         </w:rPr>
@@ -626,15 +492,16 @@
         <w:rPr>
           <w:rFonts w:ascii="Times New Roman" w:hAnsi="Times New Roman" w:cs="Times New Roman"/>
           <w:b/>
-          <w:bCs/>
-          <w:sz w:val="24"/>
-          <w:szCs w:val="24"/>
-          <w:u w:val="single"/>
-        </w:rPr>
-      </w:pPr>
-      <w:r>
-        <w:rPr>
-          <w:rFonts w:ascii="Times New Roman" w:hAnsi="Times New Roman" w:cs="Times New Roman"/>
+          <w:b/>
+          <w:bCs/>
+          <w:sz w:val="24"/>
+          <w:szCs w:val="24"/>
+          <w:u w:val="single"/>
+        </w:rPr>
+      </w:pPr>
+      <w:r>
+        <w:rPr>
+          <w:rFonts w:cs="Times New Roman" w:ascii="Times New Roman" w:hAnsi="Times New Roman"/>
           <w:b/>
           <w:bCs/>
           <w:sz w:val="24"/>
@@ -649,7 +516,7 @@
         <w:pStyle w:val="ListParagraph"/>
         <w:numPr>
           <w:ilvl w:val="0"/>
-          <w:numId w:val="6"/>
+          <w:numId w:val="4"/>
         </w:numPr>
         <w:rPr>
           <w:rFonts w:ascii="Times New Roman" w:hAnsi="Times New Roman" w:cs="Times New Roman"/>
@@ -659,49 +526,22 @@
       </w:pPr>
       <w:r>
         <w:rPr>
-          <w:rFonts w:ascii="Times New Roman" w:hAnsi="Times New Roman" w:cs="Times New Roman"/>
-          <w:b/>
-          <w:bCs/>
-          <w:sz w:val="24"/>
-          <w:szCs w:val="24"/>
-          <w:u w:val="single"/>
-        </w:rPr>
-        <w:t>Provisioning of User Access</w:t>
-      </w:r>
-      <w:r>
-        <w:rPr>
-          <w:rFonts w:ascii="Times New Roman" w:hAnsi="Times New Roman" w:cs="Times New Roman"/>
-          <w:b/>
-          <w:bCs/>
-          <w:sz w:val="24"/>
-          <w:szCs w:val="24"/>
-          <w:u w:val="single"/>
-        </w:rPr>
-        <w:t>:</w:t>
-      </w:r>
-      <w:r>
-        <w:rPr>
-          <w:rFonts w:ascii="Times New Roman" w:hAnsi="Times New Roman" w:cs="Times New Roman"/>
-          <w:sz w:val="24"/>
-          <w:szCs w:val="24"/>
-        </w:rPr>
-        <w:t xml:space="preserve"> Approving access for stores to use the portal and provide information on the </w:t>
-      </w:r>
-      <w:r>
-        <w:rPr>
-          <w:rFonts w:ascii="Times New Roman" w:hAnsi="Times New Roman" w:cs="Times New Roman"/>
-          <w:sz w:val="24"/>
-          <w:szCs w:val="24"/>
-        </w:rPr>
-        <w:t>of a given covid-19 positive patient who visits one or more of the registered stores</w:t>
-      </w:r>
-      <w:r>
-        <w:rPr>
-          <w:rFonts w:ascii="Times New Roman" w:hAnsi="Times New Roman" w:cs="Times New Roman"/>
-          <w:sz w:val="24"/>
-          <w:szCs w:val="24"/>
-        </w:rPr>
-        <w:t>.</w:t>
+          <w:rFonts w:cs="Times New Roman" w:ascii="Times New Roman" w:hAnsi="Times New Roman"/>
+          <w:b/>
+          <w:bCs/>
+          <w:sz w:val="24"/>
+          <w:szCs w:val="24"/>
+          <w:u w:val="single"/>
+        </w:rPr>
+        <w:t>Provisioning of User Access:</w:t>
+      </w:r>
+      <w:r>
+        <w:rPr>
+          <w:rFonts w:cs="Times New Roman" w:ascii="Times New Roman" w:hAnsi="Times New Roman"/>
+          <w:sz w:val="24"/>
+          <w:szCs w:val="24"/>
+        </w:rPr>
+        <w:t xml:space="preserve"> Approving access for stores to use the portal and provide information on the of a given covid-19 positive patient who visits one or more of the registered stores.</w:t>
       </w:r>
     </w:p>
     <w:p>
@@ -714,15 +554,16 @@
         <w:rPr>
           <w:rFonts w:ascii="Times New Roman" w:hAnsi="Times New Roman" w:cs="Times New Roman"/>
           <w:b/>
-          <w:bCs/>
-          <w:sz w:val="24"/>
-          <w:szCs w:val="24"/>
-          <w:u w:val="single"/>
-        </w:rPr>
-      </w:pPr>
-      <w:r>
-        <w:rPr>
-          <w:rFonts w:ascii="Times New Roman" w:hAnsi="Times New Roman" w:cs="Times New Roman"/>
+          <w:b/>
+          <w:bCs/>
+          <w:sz w:val="24"/>
+          <w:szCs w:val="24"/>
+          <w:u w:val="single"/>
+        </w:rPr>
+      </w:pPr>
+      <w:r>
+        <w:rPr>
+          <w:rFonts w:cs="Times New Roman" w:ascii="Times New Roman" w:hAnsi="Times New Roman"/>
           <w:b/>
           <w:bCs/>
           <w:sz w:val="24"/>
@@ -737,74 +578,80 @@
         <w:pStyle w:val="ListParagraph"/>
         <w:numPr>
           <w:ilvl w:val="0"/>
-          <w:numId w:val="5"/>
+          <w:numId w:val="3"/>
         </w:numPr>
         <w:rPr>
           <w:rFonts w:ascii="Times New Roman" w:hAnsi="Times New Roman" w:cs="Times New Roman"/>
           <w:b/>
-          <w:bCs/>
-          <w:sz w:val="24"/>
-          <w:szCs w:val="24"/>
-          <w:u w:val="single"/>
-        </w:rPr>
-      </w:pPr>
-      <w:r>
-        <w:rPr>
-          <w:rFonts w:ascii="Times New Roman" w:hAnsi="Times New Roman" w:cs="Times New Roman"/>
-          <w:sz w:val="24"/>
-          <w:szCs w:val="24"/>
-        </w:rPr>
-        <w:t>Provides an ability to the local authorities to get all possible contacts of a given covid-19 patient.</w:t>
-      </w:r>
-      <w:r>
-        <w:rPr>
-          <w:rFonts w:ascii="Times New Roman" w:hAnsi="Times New Roman" w:cs="Times New Roman"/>
-          <w:sz w:val="24"/>
-          <w:szCs w:val="24"/>
-        </w:rPr>
-        <w:t xml:space="preserve"> The authorities will also be able to find any iterative contacts of such first contacts, should such first contacts visit other stores in subsequent time.</w:t>
+          <w:b/>
+          <w:bCs/>
+          <w:sz w:val="24"/>
+          <w:szCs w:val="24"/>
+          <w:u w:val="single"/>
+        </w:rPr>
+      </w:pPr>
+      <w:r>
+        <w:rPr>
+          <w:rFonts w:cs="Times New Roman" w:ascii="Times New Roman" w:hAnsi="Times New Roman"/>
+          <w:sz w:val="24"/>
+          <w:szCs w:val="24"/>
+        </w:rPr>
+        <w:t>Provides an ability to the local authorities to get all possible contacts of a given covid-19 patient. The authorities will also be able to find any iterative contacts of such first contacts, should such first contacts visit other stores in subsequent time.</w:t>
       </w:r>
     </w:p>
     <w:p>
       <w:pPr>
         <w:pStyle w:val="ListParagraph"/>
-        <w:ind w:left="1080"/>
+        <w:ind w:left="1080" w:hanging="0"/>
         <w:rPr>
           <w:rFonts w:ascii="Times New Roman" w:hAnsi="Times New Roman" w:cs="Times New Roman"/>
           <w:b/>
-          <w:bCs/>
-          <w:sz w:val="24"/>
-          <w:szCs w:val="24"/>
-          <w:u w:val="single"/>
-        </w:rPr>
-      </w:pPr>
+          <w:b/>
+          <w:bCs/>
+          <w:sz w:val="24"/>
+          <w:szCs w:val="24"/>
+          <w:u w:val="single"/>
+        </w:rPr>
+      </w:pPr>
+      <w:r>
+        <w:rPr>
+          <w:rFonts w:cs="Times New Roman" w:ascii="Times New Roman" w:hAnsi="Times New Roman"/>
+          <w:b/>
+          <w:bCs/>
+          <w:sz w:val="24"/>
+          <w:szCs w:val="24"/>
+          <w:u w:val="single"/>
+        </w:rPr>
+      </w:r>
     </w:p>
     <w:p>
       <w:pPr>
+        <w:pStyle w:val="Normal"/>
+        <w:spacing w:before="0" w:after="160"/>
         <w:jc w:val="center"/>
-        <w:rPr>
-          <w:sz w:val="36"/>
-          <w:szCs w:val="36"/>
-        </w:rPr>
-      </w:pPr>
+        <w:rPr/>
+      </w:pPr>
+      <w:r>
+        <w:rPr/>
+      </w:r>
     </w:p>
     <w:sectPr>
+      <w:type w:val="nextPage"/>
       <w:pgSz w:w="11906" w:h="16838"/>
-      <w:pgMar w:top="1440" w:right="1440" w:bottom="1440" w:left="1440" w:header="708" w:footer="708" w:gutter="0"/>
-      <w:cols w:space="708"/>
-      <w:docGrid w:linePitch="360"/>
+      <w:pgMar w:left="1440" w:right="1440" w:header="0" w:top="1440" w:footer="0" w:bottom="1440" w:gutter="0"/>
+      <w:pgNumType w:fmt="decimal"/>
+      <w:formProt w:val="false"/>
+      <w:textDirection w:val="lrTb"/>
+      <w:docGrid w:type="default" w:linePitch="360" w:charSpace="4096"/>
     </w:sectPr>
   </w:body>
 </w:document>
 </file>
 
 <file path=word/numbering.xml><?xml version="1.0" encoding="utf-8"?>
-<w:numbering xmlns:wpc="http://schemas.microsoft.com/office/word/2010/wordprocessingCanvas" xmlns:cx="http://schemas.microsoft.com/office/drawing/2014/chartex" xmlns:cx1="http://schemas.microsoft.com/office/drawing/2015/9/8/chartex" xmlns:cx2="http://schemas.microsoft.com/office/drawing/2015/10/21/chartex" xmlns:cx3="http://schemas.microsoft.com/office/drawing/2016/5/9/chartex" xmlns:cx4="http://schemas.microsoft.com/office/drawing/2016/5/10/chartex" xmlns:cx5="http://schemas.microsoft.com/office/drawing/2016/5/11/chartex" xmlns:cx6="http://schemas.microsoft.com/office/drawing/2016/5/12/chartex" xmlns:cx7="http://schemas.microsoft.com/office/drawing/2016/5/13/chartex" xmlns:cx8="http://schemas.microsoft.com/office/drawing/2016/5/14/chartex" xmlns:mc="http://schemas.openxmlformats.org/markup-compatibility/2006" xmlns:aink="http://schemas.microsoft.com/office/drawing/2016/ink" xmlns:am3d="http://schemas.microsoft.com/office/drawing/2017/model3d" xmlns:o="urn:schemas-microsoft-com:office:office" xmlns:r="http://schemas.openxmlformats.org/officeDocument/2006/relationships" xmlns:m="http://schemas.openxmlformats.org/officeDocument/2006/math" xmlns:v="urn:schemas-microsoft-com:vml" xmlns:wp14="http://schemas.microsoft.com/office/word/2010/wordprocessingDrawing" xmlns:wp="http://schemas.openxmlformats.org/drawingml/2006/wordprocessingDrawing" xmlns:w10="urn:schemas-microsoft-com:office:word" xmlns:w="http://schemas.openxmlformats.org/wordprocessingml/2006/main" xmlns:w14="http://schemas.microsoft.com/office/word/2010/wordml" xmlns:w15="http://schemas.microsoft.com/office/word/2012/wordml" xmlns:w16cid="http://schemas.microsoft.com/office/word/2016/wordml/cid" xmlns:w16se="http://schemas.microsoft.com/office/word/2015/wordml/symex" xmlns:wpg="http://schemas.microsoft.com/office/word/2010/wordprocessingGroup" xmlns:wpi="http://schemas.microsoft.com/office/word/2010/wordprocessingInk" xmlns:wne="http://schemas.microsoft.com/office/word/2006/wordml" xmlns:wps="http://schemas.microsoft.com/office/word/2010/wordprocessingShape" mc:Ignorable="w14 w15 w16se w16cid wp14">
-  <w:abstractNum w:abstractNumId="0" w15:restartNumberingAfterBreak="0">
-    <w:nsid w:val="09A128F7"/>
-    <w:multiLevelType w:val="hybridMultilevel"/>
-    <w:tmpl w:val="D9788AC0"/>
-    <w:lvl w:ilvl="0" w:tplc="4D2AA48C">
+<w:numbering xmlns:w="http://schemas.openxmlformats.org/wordprocessingml/2006/main" xmlns:o="urn:schemas-microsoft-com:office:office" xmlns:r="http://schemas.openxmlformats.org/officeDocument/2006/relationships" xmlns:v="urn:schemas-microsoft-com:vml">
+  <w:abstractNum w:abstractNumId="1">
+    <w:lvl w:ilvl="0">
       <w:start w:val="1"/>
       <w:numFmt w:val="decimal"/>
       <w:lvlText w:val="%1."/>
@@ -813,12 +660,13 @@
         <w:ind w:left="720" w:hanging="360"/>
       </w:pPr>
       <w:rPr>
-        <w:rFonts w:hint="default"/>
+        <w:sz w:val="24"/>
         <w:b/>
         <w:bCs/>
+        <w:rFonts w:ascii="Times New Roman" w:hAnsi="Times New Roman"/>
       </w:rPr>
     </w:lvl>
-    <w:lvl w:ilvl="1" w:tplc="40090019" w:tentative="1">
+    <w:lvl w:ilvl="1">
       <w:start w:val="1"/>
       <w:numFmt w:val="lowerLetter"/>
       <w:lvlText w:val="%2."/>
@@ -827,7 +675,7 @@
         <w:ind w:left="1440" w:hanging="360"/>
       </w:pPr>
     </w:lvl>
-    <w:lvl w:ilvl="2" w:tplc="4009001B" w:tentative="1">
+    <w:lvl w:ilvl="2">
       <w:start w:val="1"/>
       <w:numFmt w:val="lowerRoman"/>
       <w:lvlText w:val="%3."/>
@@ -836,7 +684,7 @@
         <w:ind w:left="2160" w:hanging="180"/>
       </w:pPr>
     </w:lvl>
-    <w:lvl w:ilvl="3" w:tplc="4009000F" w:tentative="1">
+    <w:lvl w:ilvl="3">
       <w:start w:val="1"/>
       <w:numFmt w:val="decimal"/>
       <w:lvlText w:val="%4."/>
@@ -845,7 +693,7 @@
         <w:ind w:left="2880" w:hanging="360"/>
       </w:pPr>
     </w:lvl>
-    <w:lvl w:ilvl="4" w:tplc="40090019" w:tentative="1">
+    <w:lvl w:ilvl="4">
       <w:start w:val="1"/>
       <w:numFmt w:val="lowerLetter"/>
       <w:lvlText w:val="%5."/>
@@ -854,7 +702,7 @@
         <w:ind w:left="3600" w:hanging="360"/>
       </w:pPr>
     </w:lvl>
-    <w:lvl w:ilvl="5" w:tplc="4009001B" w:tentative="1">
+    <w:lvl w:ilvl="5">
       <w:start w:val="1"/>
       <w:numFmt w:val="lowerRoman"/>
       <w:lvlText w:val="%6."/>
@@ -863,7 +711,7 @@
         <w:ind w:left="4320" w:hanging="180"/>
       </w:pPr>
     </w:lvl>
-    <w:lvl w:ilvl="6" w:tplc="4009000F" w:tentative="1">
+    <w:lvl w:ilvl="6">
       <w:start w:val="1"/>
       <w:numFmt w:val="decimal"/>
       <w:lvlText w:val="%7."/>
@@ -872,7 +720,7 @@
         <w:ind w:left="5040" w:hanging="360"/>
       </w:pPr>
     </w:lvl>
-    <w:lvl w:ilvl="7" w:tplc="40090019" w:tentative="1">
+    <w:lvl w:ilvl="7">
       <w:start w:val="1"/>
       <w:numFmt w:val="lowerLetter"/>
       <w:lvlText w:val="%8."/>
@@ -881,7 +729,7 @@
         <w:ind w:left="5760" w:hanging="360"/>
       </w:pPr>
     </w:lvl>
-    <w:lvl w:ilvl="8" w:tplc="4009001B" w:tentative="1">
+    <w:lvl w:ilvl="8">
       <w:start w:val="1"/>
       <w:numFmt w:val="lowerRoman"/>
       <w:lvlText w:val="%9."/>
@@ -891,103 +739,97 @@
       </w:pPr>
     </w:lvl>
   </w:abstractNum>
-  <w:abstractNum w:abstractNumId="1" w15:restartNumberingAfterBreak="0">
-    <w:nsid w:val="1217231E"/>
-    <w:multiLevelType w:val="hybridMultilevel"/>
-    <w:tmpl w:val="D76018F4"/>
-    <w:lvl w:ilvl="0" w:tplc="AFFCEDC2">
+  <w:abstractNum w:abstractNumId="2">
+    <w:lvl w:ilvl="0">
       <w:start w:val="1"/>
       <w:numFmt w:val="lowerLetter"/>
       <w:lvlText w:val="%1."/>
       <w:lvlJc w:val="left"/>
       <w:pPr>
-        <w:ind w:left="720" w:hanging="360"/>
+        <w:ind w:left="1080" w:hanging="360"/>
       </w:pPr>
       <w:rPr>
-        <w:rFonts w:hint="default"/>
-        <w:b w:val="0"/>
-        <w:bCs/>
+        <w:sz w:val="24"/>
         <w:u w:val="none"/>
+        <w:b/>
+        <w:rFonts w:ascii="Times New Roman" w:hAnsi="Times New Roman"/>
       </w:rPr>
     </w:lvl>
-    <w:lvl w:ilvl="1" w:tplc="40090019" w:tentative="1">
+    <w:lvl w:ilvl="1">
       <w:start w:val="1"/>
       <w:numFmt w:val="lowerLetter"/>
       <w:lvlText w:val="%2."/>
       <w:lvlJc w:val="left"/>
       <w:pPr>
-        <w:ind w:left="1440" w:hanging="360"/>
-      </w:pPr>
-    </w:lvl>
-    <w:lvl w:ilvl="2" w:tplc="4009001B" w:tentative="1">
+        <w:ind w:left="1800" w:hanging="360"/>
+      </w:pPr>
+    </w:lvl>
+    <w:lvl w:ilvl="2">
       <w:start w:val="1"/>
       <w:numFmt w:val="lowerRoman"/>
       <w:lvlText w:val="%3."/>
       <w:lvlJc w:val="right"/>
       <w:pPr>
-        <w:ind w:left="2160" w:hanging="180"/>
-      </w:pPr>
-    </w:lvl>
-    <w:lvl w:ilvl="3" w:tplc="4009000F" w:tentative="1">
+        <w:ind w:left="2520" w:hanging="180"/>
+      </w:pPr>
+    </w:lvl>
+    <w:lvl w:ilvl="3">
       <w:start w:val="1"/>
       <w:numFmt w:val="decimal"/>
       <w:lvlText w:val="%4."/>
       <w:lvlJc w:val="left"/>
       <w:pPr>
-        <w:ind w:left="2880" w:hanging="360"/>
-      </w:pPr>
-    </w:lvl>
-    <w:lvl w:ilvl="4" w:tplc="40090019" w:tentative="1">
+        <w:ind w:left="3240" w:hanging="360"/>
+      </w:pPr>
+    </w:lvl>
+    <w:lvl w:ilvl="4">
       <w:start w:val="1"/>
       <w:numFmt w:val="lowerLetter"/>
       <w:lvlText w:val="%5."/>
       <w:lvlJc w:val="left"/>
       <w:pPr>
-        <w:ind w:left="3600" w:hanging="360"/>
-      </w:pPr>
-    </w:lvl>
-    <w:lvl w:ilvl="5" w:tplc="4009001B" w:tentative="1">
+        <w:ind w:left="3960" w:hanging="360"/>
+      </w:pPr>
+    </w:lvl>
+    <w:lvl w:ilvl="5">
       <w:start w:val="1"/>
       <w:numFmt w:val="lowerRoman"/>
       <w:lvlText w:val="%6."/>
       <w:lvlJc w:val="right"/>
       <w:pPr>
-        <w:ind w:left="4320" w:hanging="180"/>
-      </w:pPr>
-    </w:lvl>
-    <w:lvl w:ilvl="6" w:tplc="4009000F" w:tentative="1">
+        <w:ind w:left="4680" w:hanging="180"/>
+      </w:pPr>
+    </w:lvl>
+    <w:lvl w:ilvl="6">
       <w:start w:val="1"/>
       <w:numFmt w:val="decimal"/>
       <w:lvlText w:val="%7."/>
       <w:lvlJc w:val="left"/>
       <w:pPr>
-        <w:ind w:left="5040" w:hanging="360"/>
-      </w:pPr>
-    </w:lvl>
-    <w:lvl w:ilvl="7" w:tplc="40090019" w:tentative="1">
+        <w:ind w:left="5400" w:hanging="360"/>
+      </w:pPr>
+    </w:lvl>
+    <w:lvl w:ilvl="7">
       <w:start w:val="1"/>
       <w:numFmt w:val="lowerLetter"/>
       <w:lvlText w:val="%8."/>
       <w:lvlJc w:val="left"/>
       <w:pPr>
-        <w:ind w:left="5760" w:hanging="360"/>
-      </w:pPr>
-    </w:lvl>
-    <w:lvl w:ilvl="8" w:tplc="4009001B" w:tentative="1">
+        <w:ind w:left="6120" w:hanging="360"/>
+      </w:pPr>
+    </w:lvl>
+    <w:lvl w:ilvl="8">
       <w:start w:val="1"/>
       <w:numFmt w:val="lowerRoman"/>
       <w:lvlText w:val="%9."/>
       <w:lvlJc w:val="right"/>
       <w:pPr>
-        <w:ind w:left="6480" w:hanging="180"/>
+        <w:ind w:left="6840" w:hanging="180"/>
       </w:pPr>
     </w:lvl>
   </w:abstractNum>
-  <w:abstractNum w:abstractNumId="2" w15:restartNumberingAfterBreak="0">
-    <w:nsid w:val="206D3B4C"/>
-    <w:multiLevelType w:val="hybridMultilevel"/>
-    <w:tmpl w:val="244AA308"/>
-    <w:lvl w:ilvl="0" w:tplc="2CE268D4">
+  <w:abstractNum w:abstractNumId="3">
+    <w:lvl w:ilvl="0">
       <w:start w:val="1"/>
       <w:numFmt w:val="lowerLetter"/>
       <w:lvlText w:val="%1."/>
@@ -995,11 +837,8 @@
       <w:pPr>
         <w:ind w:left="1080" w:hanging="360"/>
       </w:pPr>
-      <w:rPr>
-        <w:rFonts w:hint="default"/>
-      </w:rPr>
-    </w:lvl>
-    <w:lvl w:ilvl="1" w:tplc="40090019" w:tentative="1">
+    </w:lvl>
+    <w:lvl w:ilvl="1">
       <w:start w:val="1"/>
       <w:numFmt w:val="lowerLetter"/>
       <w:lvlText w:val="%2."/>
@@ -1008,7 +847,7 @@
         <w:ind w:left="1800" w:hanging="360"/>
       </w:pPr>
     </w:lvl>
-    <w:lvl w:ilvl="2" w:tplc="4009001B" w:tentative="1">
+    <w:lvl w:ilvl="2">
       <w:start w:val="1"/>
       <w:numFmt w:val="lowerRoman"/>
       <w:lvlText w:val="%3."/>
@@ -1017,7 +856,7 @@
         <w:ind w:left="2520" w:hanging="180"/>
       </w:pPr>
     </w:lvl>
-    <w:lvl w:ilvl="3" w:tplc="4009000F" w:tentative="1">
+    <w:lvl w:ilvl="3">
       <w:start w:val="1"/>
       <w:numFmt w:val="decimal"/>
       <w:lvlText w:val="%4."/>
@@ -1026,7 +865,7 @@
         <w:ind w:left="3240" w:hanging="360"/>
       </w:pPr>
     </w:lvl>
-    <w:lvl w:ilvl="4" w:tplc="40090019" w:tentative="1">
+    <w:lvl w:ilvl="4">
       <w:start w:val="1"/>
       <w:numFmt w:val="lowerLetter"/>
       <w:lvlText w:val="%5."/>
@@ -1035,7 +874,7 @@
         <w:ind w:left="3960" w:hanging="360"/>
       </w:pPr>
     </w:lvl>
-    <w:lvl w:ilvl="5" w:tplc="4009001B" w:tentative="1">
+    <w:lvl w:ilvl="5">
       <w:start w:val="1"/>
       <w:numFmt w:val="lowerRoman"/>
       <w:lvlText w:val="%6."/>
@@ -1044,7 +883,7 @@
         <w:ind w:left="4680" w:hanging="180"/>
       </w:pPr>
     </w:lvl>
-    <w:lvl w:ilvl="6" w:tplc="4009000F" w:tentative="1">
+    <w:lvl w:ilvl="6">
       <w:start w:val="1"/>
       <w:numFmt w:val="decimal"/>
       <w:lvlText w:val="%7."/>
@@ -1053,7 +892,7 @@
         <w:ind w:left="5400" w:hanging="360"/>
       </w:pPr>
     </w:lvl>
-    <w:lvl w:ilvl="7" w:tplc="40090019" w:tentative="1">
+    <w:lvl w:ilvl="7">
       <w:start w:val="1"/>
       <w:numFmt w:val="lowerLetter"/>
       <w:lvlText w:val="%8."/>
@@ -1062,7 +901,7 @@
         <w:ind w:left="6120" w:hanging="360"/>
       </w:pPr>
     </w:lvl>
-    <w:lvl w:ilvl="8" w:tplc="4009001B" w:tentative="1">
+    <w:lvl w:ilvl="8">
       <w:start w:val="1"/>
       <w:numFmt w:val="lowerRoman"/>
       <w:lvlText w:val="%9."/>
@@ -1072,11 +911,8 @@
       </w:pPr>
     </w:lvl>
   </w:abstractNum>
-  <w:abstractNum w:abstractNumId="3" w15:restartNumberingAfterBreak="0">
-    <w:nsid w:val="214B78F1"/>
-    <w:multiLevelType w:val="hybridMultilevel"/>
-    <w:tmpl w:val="53BCE54E"/>
-    <w:lvl w:ilvl="0" w:tplc="1F08E074">
+  <w:abstractNum w:abstractNumId="4">
+    <w:lvl w:ilvl="0">
       <w:start w:val="1"/>
       <w:numFmt w:val="lowerLetter"/>
       <w:lvlText w:val="%1."/>
@@ -1085,12 +921,14 @@
         <w:ind w:left="1080" w:hanging="360"/>
       </w:pPr>
       <w:rPr>
-        <w:rFonts w:hint="default"/>
-        <w:b w:val="0"/>
+        <w:sz w:val="24"/>
         <w:u w:val="none"/>
+        <w:b w:val="false"/>
+        <w:bCs/>
+        <w:rFonts w:ascii="Times New Roman" w:hAnsi="Times New Roman"/>
       </w:rPr>
     </w:lvl>
-    <w:lvl w:ilvl="1" w:tplc="40090019" w:tentative="1">
+    <w:lvl w:ilvl="1">
       <w:start w:val="1"/>
       <w:numFmt w:val="lowerLetter"/>
       <w:lvlText w:val="%2."/>
@@ -1099,7 +937,7 @@
         <w:ind w:left="1800" w:hanging="360"/>
       </w:pPr>
     </w:lvl>
-    <w:lvl w:ilvl="2" w:tplc="4009001B" w:tentative="1">
+    <w:lvl w:ilvl="2">
       <w:start w:val="1"/>
       <w:numFmt w:val="lowerRoman"/>
       <w:lvlText w:val="%3."/>
@@ -1108,7 +946,7 @@
         <w:ind w:left="2520" w:hanging="180"/>
       </w:pPr>
     </w:lvl>
-    <w:lvl w:ilvl="3" w:tplc="4009000F" w:tentative="1">
+    <w:lvl w:ilvl="3">
       <w:start w:val="1"/>
       <w:numFmt w:val="decimal"/>
       <w:lvlText w:val="%4."/>
@@ -1117,7 +955,7 @@
         <w:ind w:left="3240" w:hanging="360"/>
       </w:pPr>
     </w:lvl>
-    <w:lvl w:ilvl="4" w:tplc="40090019" w:tentative="1">
+    <w:lvl w:ilvl="4">
       <w:start w:val="1"/>
       <w:numFmt w:val="lowerLetter"/>
       <w:lvlText w:val="%5."/>
@@ -1126,7 +964,7 @@
         <w:ind w:left="3960" w:hanging="360"/>
       </w:pPr>
     </w:lvl>
-    <w:lvl w:ilvl="5" w:tplc="4009001B" w:tentative="1">
+    <w:lvl w:ilvl="5">
       <w:start w:val="1"/>
       <w:numFmt w:val="lowerRoman"/>
       <w:lvlText w:val="%6."/>
@@ -1135,7 +973,7 @@
         <w:ind w:left="4680" w:hanging="180"/>
       </w:pPr>
     </w:lvl>
-    <w:lvl w:ilvl="6" w:tplc="4009000F" w:tentative="1">
+    <w:lvl w:ilvl="6">
       <w:start w:val="1"/>
       <w:numFmt w:val="decimal"/>
       <w:lvlText w:val="%7."/>
@@ -1144,7 +982,7 @@
         <w:ind w:left="5400" w:hanging="360"/>
       </w:pPr>
     </w:lvl>
-    <w:lvl w:ilvl="7" w:tplc="40090019" w:tentative="1">
+    <w:lvl w:ilvl="7">
       <w:start w:val="1"/>
       <w:numFmt w:val="lowerLetter"/>
       <w:lvlText w:val="%8."/>
@@ -1153,7 +991,7 @@
         <w:ind w:left="6120" w:hanging="360"/>
       </w:pPr>
     </w:lvl>
-    <w:lvl w:ilvl="8" w:tplc="4009001B" w:tentative="1">
+    <w:lvl w:ilvl="8">
       <w:start w:val="1"/>
       <w:numFmt w:val="lowerRoman"/>
       <w:lvlText w:val="%9."/>
@@ -1163,236 +1001,142 @@
       </w:pPr>
     </w:lvl>
   </w:abstractNum>
-  <w:abstractNum w:abstractNumId="4" w15:restartNumberingAfterBreak="0">
-    <w:nsid w:val="58575965"/>
-    <w:multiLevelType w:val="hybridMultilevel"/>
-    <w:tmpl w:val="C3C6F42C"/>
-    <w:lvl w:ilvl="0" w:tplc="AA24A030">
-      <w:start w:val="1"/>
-      <w:numFmt w:val="lowerLetter"/>
-      <w:lvlText w:val="%1."/>
-      <w:lvlJc w:val="left"/>
-      <w:pPr>
-        <w:ind w:left="1080" w:hanging="360"/>
-      </w:pPr>
-      <w:rPr>
-        <w:rFonts w:hint="default"/>
-      </w:rPr>
-    </w:lvl>
-    <w:lvl w:ilvl="1" w:tplc="40090019" w:tentative="1">
-      <w:start w:val="1"/>
-      <w:numFmt w:val="lowerLetter"/>
-      <w:lvlText w:val="%2."/>
-      <w:lvlJc w:val="left"/>
-      <w:pPr>
-        <w:ind w:left="1800" w:hanging="360"/>
-      </w:pPr>
-    </w:lvl>
-    <w:lvl w:ilvl="2" w:tplc="4009001B" w:tentative="1">
-      <w:start w:val="1"/>
-      <w:numFmt w:val="lowerRoman"/>
-      <w:lvlText w:val="%3."/>
-      <w:lvlJc w:val="right"/>
-      <w:pPr>
-        <w:ind w:left="2520" w:hanging="180"/>
-      </w:pPr>
-    </w:lvl>
-    <w:lvl w:ilvl="3" w:tplc="4009000F" w:tentative="1">
-      <w:start w:val="1"/>
-      <w:numFmt w:val="decimal"/>
-      <w:lvlText w:val="%4."/>
-      <w:lvlJc w:val="left"/>
-      <w:pPr>
-        <w:ind w:left="3240" w:hanging="360"/>
-      </w:pPr>
-    </w:lvl>
-    <w:lvl w:ilvl="4" w:tplc="40090019" w:tentative="1">
-      <w:start w:val="1"/>
-      <w:numFmt w:val="lowerLetter"/>
-      <w:lvlText w:val="%5."/>
-      <w:lvlJc w:val="left"/>
-      <w:pPr>
-        <w:ind w:left="3960" w:hanging="360"/>
-      </w:pPr>
-    </w:lvl>
-    <w:lvl w:ilvl="5" w:tplc="4009001B" w:tentative="1">
-      <w:start w:val="1"/>
-      <w:numFmt w:val="lowerRoman"/>
-      <w:lvlText w:val="%6."/>
-      <w:lvlJc w:val="right"/>
-      <w:pPr>
-        <w:ind w:left="4680" w:hanging="180"/>
-      </w:pPr>
-    </w:lvl>
-    <w:lvl w:ilvl="6" w:tplc="4009000F" w:tentative="1">
-      <w:start w:val="1"/>
-      <w:numFmt w:val="decimal"/>
-      <w:lvlText w:val="%7."/>
-      <w:lvlJc w:val="left"/>
-      <w:pPr>
-        <w:ind w:left="5400" w:hanging="360"/>
-      </w:pPr>
-    </w:lvl>
-    <w:lvl w:ilvl="7" w:tplc="40090019" w:tentative="1">
-      <w:start w:val="1"/>
-      <w:numFmt w:val="lowerLetter"/>
-      <w:lvlText w:val="%8."/>
-      <w:lvlJc w:val="left"/>
-      <w:pPr>
-        <w:ind w:left="6120" w:hanging="360"/>
-      </w:pPr>
-    </w:lvl>
-    <w:lvl w:ilvl="8" w:tplc="4009001B" w:tentative="1">
-      <w:start w:val="1"/>
-      <w:numFmt w:val="lowerRoman"/>
-      <w:lvlText w:val="%9."/>
-      <w:lvlJc w:val="right"/>
-      <w:pPr>
-        <w:ind w:left="6840" w:hanging="180"/>
-      </w:pPr>
-    </w:lvl>
-  </w:abstractNum>
-  <w:abstractNum w:abstractNumId="5" w15:restartNumberingAfterBreak="0">
-    <w:nsid w:val="73D86700"/>
-    <w:multiLevelType w:val="hybridMultilevel"/>
-    <w:tmpl w:val="0E7060E6"/>
-    <w:lvl w:ilvl="0" w:tplc="F686FDBA">
-      <w:start w:val="1"/>
-      <w:numFmt w:val="lowerLetter"/>
-      <w:lvlText w:val="%1."/>
-      <w:lvlJc w:val="left"/>
-      <w:pPr>
-        <w:ind w:left="1080" w:hanging="360"/>
-      </w:pPr>
-      <w:rPr>
-        <w:rFonts w:hint="default"/>
-        <w:b w:val="0"/>
-        <w:bCs/>
-        <w:u w:val="none"/>
-      </w:rPr>
-    </w:lvl>
-    <w:lvl w:ilvl="1" w:tplc="40090019" w:tentative="1">
-      <w:start w:val="1"/>
-      <w:numFmt w:val="lowerLetter"/>
-      <w:lvlText w:val="%2."/>
-      <w:lvlJc w:val="left"/>
-      <w:pPr>
-        <w:ind w:left="1800" w:hanging="360"/>
-      </w:pPr>
-    </w:lvl>
-    <w:lvl w:ilvl="2" w:tplc="4009001B" w:tentative="1">
-      <w:start w:val="1"/>
-      <w:numFmt w:val="lowerRoman"/>
-      <w:lvlText w:val="%3."/>
-      <w:lvlJc w:val="right"/>
-      <w:pPr>
-        <w:ind w:left="2520" w:hanging="180"/>
-      </w:pPr>
-    </w:lvl>
-    <w:lvl w:ilvl="3" w:tplc="4009000F" w:tentative="1">
-      <w:start w:val="1"/>
-      <w:numFmt w:val="decimal"/>
-      <w:lvlText w:val="%4."/>
-      <w:lvlJc w:val="left"/>
-      <w:pPr>
-        <w:ind w:left="3240" w:hanging="360"/>
-      </w:pPr>
-    </w:lvl>
-    <w:lvl w:ilvl="4" w:tplc="40090019" w:tentative="1">
-      <w:start w:val="1"/>
-      <w:numFmt w:val="lowerLetter"/>
-      <w:lvlText w:val="%5."/>
-      <w:lvlJc w:val="left"/>
-      <w:pPr>
-        <w:ind w:left="3960" w:hanging="360"/>
-      </w:pPr>
-    </w:lvl>
-    <w:lvl w:ilvl="5" w:tplc="4009001B" w:tentative="1">
-      <w:start w:val="1"/>
-      <w:numFmt w:val="lowerRoman"/>
-      <w:lvlText w:val="%6."/>
-      <w:lvlJc w:val="right"/>
-      <w:pPr>
-        <w:ind w:left="4680" w:hanging="180"/>
-      </w:pPr>
-    </w:lvl>
-    <w:lvl w:ilvl="6" w:tplc="4009000F" w:tentative="1">
-      <w:start w:val="1"/>
-      <w:numFmt w:val="decimal"/>
-      <w:lvlText w:val="%7."/>
-      <w:lvlJc w:val="left"/>
-      <w:pPr>
-        <w:ind w:left="5400" w:hanging="360"/>
-      </w:pPr>
-    </w:lvl>
-    <w:lvl w:ilvl="7" w:tplc="40090019" w:tentative="1">
-      <w:start w:val="1"/>
-      <w:numFmt w:val="lowerLetter"/>
-      <w:lvlText w:val="%8."/>
-      <w:lvlJc w:val="left"/>
-      <w:pPr>
-        <w:ind w:left="6120" w:hanging="360"/>
-      </w:pPr>
-    </w:lvl>
-    <w:lvl w:ilvl="8" w:tplc="4009001B" w:tentative="1">
-      <w:start w:val="1"/>
-      <w:numFmt w:val="lowerRoman"/>
-      <w:lvlText w:val="%9."/>
-      <w:lvlJc w:val="right"/>
-      <w:pPr>
-        <w:ind w:left="6840" w:hanging="180"/>
+  <w:abstractNum w:abstractNumId="5">
+    <w:lvl w:ilvl="0">
+      <w:start w:val="1"/>
+      <w:numFmt w:val="none"/>
+      <w:suff w:val="nothing"/>
+      <w:lvlText w:val=""/>
+      <w:lvlJc w:val="left"/>
+      <w:pPr>
+        <w:ind w:left="0" w:hanging="0"/>
+      </w:pPr>
+    </w:lvl>
+    <w:lvl w:ilvl="1">
+      <w:start w:val="1"/>
+      <w:numFmt w:val="none"/>
+      <w:suff w:val="nothing"/>
+      <w:lvlText w:val=""/>
+      <w:lvlJc w:val="left"/>
+      <w:pPr>
+        <w:ind w:left="0" w:hanging="0"/>
+      </w:pPr>
+    </w:lvl>
+    <w:lvl w:ilvl="2">
+      <w:start w:val="1"/>
+      <w:numFmt w:val="none"/>
+      <w:suff w:val="nothing"/>
+      <w:lvlText w:val=""/>
+      <w:lvlJc w:val="left"/>
+      <w:pPr>
+        <w:ind w:left="0" w:hanging="0"/>
+      </w:pPr>
+    </w:lvl>
+    <w:lvl w:ilvl="3">
+      <w:start w:val="1"/>
+      <w:numFmt w:val="none"/>
+      <w:suff w:val="nothing"/>
+      <w:lvlText w:val=""/>
+      <w:lvlJc w:val="left"/>
+      <w:pPr>
+        <w:ind w:left="0" w:hanging="0"/>
+      </w:pPr>
+    </w:lvl>
+    <w:lvl w:ilvl="4">
+      <w:start w:val="1"/>
+      <w:numFmt w:val="none"/>
+      <w:suff w:val="nothing"/>
+      <w:lvlText w:val=""/>
+      <w:lvlJc w:val="left"/>
+      <w:pPr>
+        <w:ind w:left="0" w:hanging="0"/>
+      </w:pPr>
+    </w:lvl>
+    <w:lvl w:ilvl="5">
+      <w:start w:val="1"/>
+      <w:numFmt w:val="none"/>
+      <w:suff w:val="nothing"/>
+      <w:lvlText w:val=""/>
+      <w:lvlJc w:val="left"/>
+      <w:pPr>
+        <w:ind w:left="0" w:hanging="0"/>
+      </w:pPr>
+    </w:lvl>
+    <w:lvl w:ilvl="6">
+      <w:start w:val="1"/>
+      <w:numFmt w:val="none"/>
+      <w:suff w:val="nothing"/>
+      <w:lvlText w:val=""/>
+      <w:lvlJc w:val="left"/>
+      <w:pPr>
+        <w:ind w:left="0" w:hanging="0"/>
+      </w:pPr>
+    </w:lvl>
+    <w:lvl w:ilvl="7">
+      <w:start w:val="1"/>
+      <w:numFmt w:val="none"/>
+      <w:suff w:val="nothing"/>
+      <w:lvlText w:val=""/>
+      <w:lvlJc w:val="left"/>
+      <w:pPr>
+        <w:ind w:left="0" w:hanging="0"/>
+      </w:pPr>
+    </w:lvl>
+    <w:lvl w:ilvl="8">
+      <w:start w:val="1"/>
+      <w:numFmt w:val="none"/>
+      <w:suff w:val="nothing"/>
+      <w:lvlText w:val=""/>
+      <w:lvlJc w:val="left"/>
+      <w:pPr>
+        <w:ind w:left="0" w:hanging="0"/>
       </w:pPr>
     </w:lvl>
   </w:abstractNum>
   <w:num w:numId="1">
-    <w:abstractNumId w:val="0"/>
+    <w:abstractNumId w:val="1"/>
   </w:num>
   <w:num w:numId="2">
+    <w:abstractNumId w:val="2"/>
+  </w:num>
+  <w:num w:numId="3">
     <w:abstractNumId w:val="3"/>
   </w:num>
-  <w:num w:numId="3">
-    <w:abstractNumId w:val="2"/>
-  </w:num>
   <w:num w:numId="4">
-    <w:abstractNumId w:val="1"/>
+    <w:abstractNumId w:val="4"/>
   </w:num>
   <w:num w:numId="5">
-    <w:abstractNumId w:val="4"/>
-  </w:num>
-  <w:num w:numId="6">
     <w:abstractNumId w:val="5"/>
   </w:num>
 </w:numbering>
 </file>
 
 <file path=word/styles.xml><?xml version="1.0" encoding="utf-8"?>
-<w:styles xmlns:mc="http://schemas.openxmlformats.org/markup-compatibility/2006" xmlns:r="http://schemas.openxmlformats.org/officeDocument/2006/relationships" xmlns:w="http://schemas.openxmlformats.org/wordprocessingml/2006/main" xmlns:w14="http://schemas.microsoft.com/office/word/2010/wordml" xmlns:w15="http://schemas.microsoft.com/office/word/2012/wordml" xmlns:w16cid="http://schemas.microsoft.com/office/word/2016/wordml/cid" xmlns:w16se="http://schemas.microsoft.com/office/word/2015/wordml/symex" mc:Ignorable="w14 w15 w16se w16cid">
+<w:styles xmlns:w="http://schemas.openxmlformats.org/wordprocessingml/2006/main" xmlns:w14="http://schemas.microsoft.com/office/word/2010/wordml" xmlns:mc="http://schemas.openxmlformats.org/markup-compatibility/2006" mc:Ignorable="w14">
   <w:docDefaults>
     <w:rPrDefault>
       <w:rPr>
-        <w:rFonts w:asciiTheme="minorHAnsi" w:eastAsiaTheme="minorHAnsi" w:hAnsiTheme="minorHAnsi" w:cstheme="minorBidi"/>
+        <w:rFonts w:ascii="Calibri" w:hAnsi="Calibri" w:eastAsia="Calibri" w:cs="" w:asciiTheme="minorHAnsi" w:cstheme="minorBidi" w:eastAsiaTheme="minorHAnsi" w:hAnsiTheme="minorHAnsi"/>
         <w:sz w:val="22"/>
         <w:szCs w:val="22"/>
         <w:lang w:val="en-IN" w:eastAsia="en-US" w:bidi="ar-SA"/>
       </w:rPr>
     </w:rPrDefault>
     <w:pPrDefault>
-      <w:pPr>
-        <w:spacing w:after="160" w:line="259" w:lineRule="auto"/>
-      </w:pPr>
+      <w:pPr/>
     </w:pPrDefault>
   </w:docDefaults>
   <w:latentStyles w:defLockedState="0" w:defUIPriority="99" w:defSemiHidden="0" w:defUnhideWhenUsed="0" w:defQFormat="0" w:count="376">
     <w:lsdException w:name="Normal" w:uiPriority="0" w:qFormat="1"/>
     <w:lsdException w:name="heading 1" w:uiPriority="9" w:qFormat="1"/>
-    <w:lsdException w:name="heading 2" w:semiHidden="1" w:uiPriority="9" w:unhideWhenUsed="1" w:qFormat="1"/>
-    <w:lsdException w:name="heading 3" w:semiHidden="1" w:uiPriority="9" w:unhideWhenUsed="1" w:qFormat="1"/>
-    <w:lsdException w:name="heading 4" w:semiHidden="1" w:uiPriority="9" w:unhideWhenUsed="1" w:qFormat="1"/>
-    <w:lsdException w:name="heading 5" w:semiHidden="1" w:uiPriority="9" w:unhideWhenUsed="1" w:qFormat="1"/>
-    <w:lsdException w:name="heading 6" w:semiHidden="1" w:uiPriority="9" w:unhideWhenUsed="1" w:qFormat="1"/>
-    <w:lsdException w:name="heading 7" w:semiHidden="1" w:uiPriority="9" w:unhideWhenUsed="1" w:qFormat="1"/>
-    <w:lsdException w:name="heading 8" w:semiHidden="1" w:uiPriority="9" w:unhideWhenUsed="1" w:qFormat="1"/>
-    <w:lsdException w:name="heading 9" w:semiHidden="1" w:uiPriority="9" w:unhideWhenUsed="1" w:qFormat="1"/>
+    <w:lsdException w:name="heading 2" w:uiPriority="9" w:semiHidden="1" w:unhideWhenUsed="1" w:qFormat="1"/>
+    <w:lsdException w:name="heading 3" w:uiPriority="9" w:semiHidden="1" w:unhideWhenUsed="1" w:qFormat="1"/>
+    <w:lsdException w:name="heading 4" w:uiPriority="9" w:semiHidden="1" w:unhideWhenUsed="1" w:qFormat="1"/>
+    <w:lsdException w:name="heading 5" w:uiPriority="9" w:semiHidden="1" w:unhideWhenUsed="1" w:qFormat="1"/>
+    <w:lsdException w:name="heading 6" w:uiPriority="9" w:semiHidden="1" w:unhideWhenUsed="1" w:qFormat="1"/>
+    <w:lsdException w:name="heading 7" w:uiPriority="9" w:semiHidden="1" w:unhideWhenUsed="1" w:qFormat="1"/>
+    <w:lsdException w:name="heading 8" w:uiPriority="9" w:semiHidden="1" w:unhideWhenUsed="1" w:qFormat="1"/>
+    <w:lsdException w:name="heading 9" w:uiPriority="9" w:semiHidden="1" w:unhideWhenUsed="1" w:qFormat="1"/>
     <w:lsdException w:name="index 1" w:semiHidden="1" w:unhideWhenUsed="1"/>
     <w:lsdException w:name="index 2" w:semiHidden="1" w:unhideWhenUsed="1"/>
     <w:lsdException w:name="index 3" w:semiHidden="1" w:unhideWhenUsed="1"/>
@@ -1402,22 +1146,22 @@
     <w:lsdException w:name="index 7" w:semiHidden="1" w:unhideWhenUsed="1"/>
     <w:lsdException w:name="index 8" w:semiHidden="1" w:unhideWhenUsed="1"/>
     <w:lsdException w:name="index 9" w:semiHidden="1" w:unhideWhenUsed="1"/>
-    <w:lsdException w:name="toc 1" w:semiHidden="1" w:uiPriority="39" w:unhideWhenUsed="1"/>
-    <w:lsdException w:name="toc 2" w:semiHidden="1" w:uiPriority="39" w:unhideWhenUsed="1"/>
-    <w:lsdException w:name="toc 3" w:semiHidden="1" w:uiPriority="39" w:unhideWhenUsed="1"/>
-    <w:lsdException w:name="toc 4" w:semiHidden="1" w:uiPriority="39" w:unhideWhenUsed="1"/>
-    <w:lsdException w:name="toc 5" w:semiHidden="1" w:uiPriority="39" w:unhideWhenUsed="1"/>
-    <w:lsdException w:name="toc 6" w:semiHidden="1" w:uiPriority="39" w:unhideWhenUsed="1"/>
-    <w:lsdException w:name="toc 7" w:semiHidden="1" w:uiPriority="39" w:unhideWhenUsed="1"/>
-    <w:lsdException w:name="toc 8" w:semiHidden="1" w:uiPriority="39" w:unhideWhenUsed="1"/>
-    <w:lsdException w:name="toc 9" w:semiHidden="1" w:uiPriority="39" w:unhideWhenUsed="1"/>
+    <w:lsdException w:name="toc 1" w:uiPriority="39" w:semiHidden="1" w:unhideWhenUsed="1"/>
+    <w:lsdException w:name="toc 2" w:uiPriority="39" w:semiHidden="1" w:unhideWhenUsed="1"/>
+    <w:lsdException w:name="toc 3" w:uiPriority="39" w:semiHidden="1" w:unhideWhenUsed="1"/>
+    <w:lsdException w:name="toc 4" w:uiPriority="39" w:semiHidden="1" w:unhideWhenUsed="1"/>
+    <w:lsdException w:name="toc 5" w:uiPriority="39" w:semiHidden="1" w:unhideWhenUsed="1"/>
+    <w:lsdException w:name="toc 6" w:uiPriority="39" w:semiHidden="1" w:unhideWhenUsed="1"/>
+    <w:lsdException w:name="toc 7" w:uiPriority="39" w:semiHidden="1" w:unhideWhenUsed="1"/>
+    <w:lsdException w:name="toc 8" w:uiPriority="39" w:semiHidden="1" w:unhideWhenUsed="1"/>
+    <w:lsdException w:name="toc 9" w:uiPriority="39" w:semiHidden="1" w:unhideWhenUsed="1"/>
     <w:lsdException w:name="Normal Indent" w:semiHidden="1" w:unhideWhenUsed="1"/>
     <w:lsdException w:name="footnote text" w:semiHidden="1" w:unhideWhenUsed="1"/>
     <w:lsdException w:name="annotation text" w:semiHidden="1" w:unhideWhenUsed="1"/>
     <w:lsdException w:name="header" w:semiHidden="1" w:unhideWhenUsed="1"/>
     <w:lsdException w:name="footer" w:semiHidden="1" w:unhideWhenUsed="1"/>
     <w:lsdException w:name="index heading" w:semiHidden="1" w:unhideWhenUsed="1"/>
-    <w:lsdException w:name="caption" w:semiHidden="1" w:uiPriority="35" w:unhideWhenUsed="1" w:qFormat="1"/>
+    <w:lsdException w:name="caption" w:uiPriority="35" w:semiHidden="1" w:unhideWhenUsed="1" w:qFormat="1"/>
     <w:lsdException w:name="table of figures" w:semiHidden="1" w:unhideWhenUsed="1"/>
     <w:lsdException w:name="envelope address" w:semiHidden="1" w:unhideWhenUsed="1"/>
     <w:lsdException w:name="envelope return" w:semiHidden="1" w:unhideWhenUsed="1"/>
@@ -1448,7 +1192,7 @@
     <w:lsdException w:name="Title" w:uiPriority="10" w:qFormat="1"/>
     <w:lsdException w:name="Closing" w:semiHidden="1" w:unhideWhenUsed="1"/>
     <w:lsdException w:name="Signature" w:semiHidden="1" w:unhideWhenUsed="1"/>
-    <w:lsdException w:name="Default Paragraph Font" w:semiHidden="1" w:uiPriority="1" w:unhideWhenUsed="1"/>
+    <w:lsdException w:name="Default Paragraph Font" w:uiPriority="1" w:semiHidden="1" w:unhideWhenUsed="1"/>
     <w:lsdException w:name="Body Text" w:semiHidden="1" w:unhideWhenUsed="1"/>
     <w:lsdException w:name="Body Text Indent" w:semiHidden="1" w:unhideWhenUsed="1"/>
     <w:lsdException w:name="List Continue" w:semiHidden="1" w:unhideWhenUsed="1"/>
@@ -1648,8 +1392,8 @@
     <w:lsdException w:name="Subtle Reference" w:uiPriority="31" w:qFormat="1"/>
     <w:lsdException w:name="Intense Reference" w:uiPriority="32" w:qFormat="1"/>
     <w:lsdException w:name="Book Title" w:uiPriority="33" w:qFormat="1"/>
-    <w:lsdException w:name="Bibliography" w:semiHidden="1" w:uiPriority="37" w:unhideWhenUsed="1"/>
-    <w:lsdException w:name="TOC Heading" w:semiHidden="1" w:uiPriority="39" w:unhideWhenUsed="1" w:qFormat="1"/>
+    <w:lsdException w:name="Bibliography" w:uiPriority="37" w:semiHidden="1" w:unhideWhenUsed="1"/>
+    <w:lsdException w:name="TOC Heading" w:uiPriority="39" w:semiHidden="1" w:unhideWhenUsed="1" w:qFormat="1"/>
     <w:lsdException w:name="Plain Table 1" w:uiPriority="41"/>
     <w:lsdException w:name="Plain Table 2" w:uiPriority="42"/>
     <w:lsdException w:name="Plain Table 3" w:uiPriority="43"/>
@@ -1760,15 +1504,109 @@
     <w:lsdException w:name="Unresolved Mention" w:semiHidden="1" w:unhideWhenUsed="1"/>
     <w:lsdException w:name="Smart Link" w:semiHidden="1" w:unhideWhenUsed="1"/>
   </w:latentStyles>
-  <w:style w:type="paragraph" w:default="1" w:styleId="Normal">
+  <w:style w:type="paragraph" w:styleId="Normal" w:default="1">
     <w:name w:val="Normal"/>
     <w:qFormat/>
+    <w:pPr>
+      <w:widowControl/>
+      <w:bidi w:val="0"/>
+      <w:spacing w:lineRule="auto" w:line="259" w:before="0" w:after="160"/>
+      <w:jc w:val="left"/>
+    </w:pPr>
+    <w:rPr>
+      <w:rFonts w:ascii="Calibri" w:hAnsi="Calibri" w:eastAsia="Calibri" w:cs="" w:asciiTheme="minorHAnsi" w:cstheme="minorBidi" w:eastAsiaTheme="minorHAnsi" w:hAnsiTheme="minorHAnsi"/>
+      <w:color w:val="auto"/>
+      <w:kern w:val="0"/>
+      <w:sz w:val="22"/>
+      <w:szCs w:val="22"/>
+      <w:lang w:val="en-IN" w:eastAsia="en-US" w:bidi="ar-SA"/>
+    </w:rPr>
   </w:style>
-  <w:style w:type="character" w:default="1" w:styleId="DefaultParagraphFont">
+  <w:style w:type="character" w:styleId="DefaultParagraphFont" w:default="1">
     <w:name w:val="Default Paragraph Font"/>
     <w:uiPriority w:val="1"/>
     <w:semiHidden/>
     <w:unhideWhenUsed/>
+    <w:qFormat/>
+    <w:rPr/>
+  </w:style>
+  <w:style w:type="paragraph" w:styleId="Heading">
+    <w:name w:val="Heading"/>
+    <w:basedOn w:val="Normal"/>
+    <w:next w:val="TextBody"/>
+    <w:qFormat/>
+    <w:pPr>
+      <w:keepNext w:val="true"/>
+      <w:spacing w:before="240" w:after="120"/>
+    </w:pPr>
+    <w:rPr>
+      <w:rFonts w:ascii="Liberation Sans" w:hAnsi="Liberation Sans" w:eastAsia="Noto Sans CJK SC" w:cs="Lohit Devanagari"/>
+      <w:sz w:val="28"/>
+      <w:szCs w:val="28"/>
+    </w:rPr>
+  </w:style>
+  <w:style w:type="paragraph" w:styleId="TextBody">
+    <w:name w:val="Body Text"/>
+    <w:basedOn w:val="Normal"/>
+    <w:pPr>
+      <w:spacing w:lineRule="auto" w:line="276" w:before="0" w:after="140"/>
+    </w:pPr>
+    <w:rPr/>
+  </w:style>
+  <w:style w:type="paragraph" w:styleId="List">
+    <w:name w:val="List"/>
+    <w:basedOn w:val="TextBody"/>
+    <w:pPr/>
+    <w:rPr>
+      <w:rFonts w:cs="Lohit Devanagari"/>
+    </w:rPr>
+  </w:style>
+  <w:style w:type="paragraph" w:styleId="Caption">
+    <w:name w:val="Caption"/>
+    <w:basedOn w:val="Normal"/>
+    <w:qFormat/>
+    <w:pPr>
+      <w:suppressLineNumbers/>
+      <w:spacing w:before="120" w:after="120"/>
+    </w:pPr>
+    <w:rPr>
+      <w:rFonts w:cs="Lohit Devanagari"/>
+      <w:i/>
+      <w:iCs/>
+      <w:sz w:val="24"/>
+      <w:szCs w:val="24"/>
+    </w:rPr>
+  </w:style>
+  <w:style w:type="paragraph" w:styleId="Index">
+    <w:name w:val="Index"/>
+    <w:basedOn w:val="Normal"/>
+    <w:qFormat/>
+    <w:pPr>
+      <w:suppressLineNumbers/>
+    </w:pPr>
+    <w:rPr>
+      <w:rFonts w:cs="Lohit Devanagari"/>
+    </w:rPr>
+  </w:style>
+  <w:style w:type="paragraph" w:styleId="ListParagraph">
+    <w:name w:val="List Paragraph"/>
+    <w:basedOn w:val="Normal"/>
+    <w:uiPriority w:val="34"/>
+    <w:qFormat/>
+    <w:rsid w:val="00b75a9b"/>
+    <w:pPr>
+      <w:spacing w:before="0" w:after="160"/>
+      <w:ind w:left="720" w:hanging="0"/>
+      <w:contextualSpacing/>
+    </w:pPr>
+    <w:rPr/>
+  </w:style>
+  <w:style w:type="numbering" w:styleId="NoList" w:default="1">
+    <w:name w:val="No List"/>
+    <w:uiPriority w:val="99"/>
+    <w:semiHidden/>
+    <w:unhideWhenUsed/>
+    <w:qFormat/>
   </w:style>
   <w:style w:type="table" w:default="1" w:styleId="TableNormal">
     <w:name w:val="Normal Table"/>
@@ -1784,23 +1622,6 @@
         <w:right w:w="108" w:type="dxa"/>
       </w:tblCellMar>
     </w:tblPr>
-  </w:style>
-  <w:style w:type="numbering" w:default="1" w:styleId="NoList">
-    <w:name w:val="No List"/>
-    <w:uiPriority w:val="99"/>
-    <w:semiHidden/>
-    <w:unhideWhenUsed/>
-  </w:style>
-  <w:style w:type="paragraph" w:styleId="ListParagraph">
-    <w:name w:val="List Paragraph"/>
-    <w:basedOn w:val="Normal"/>
-    <w:uiPriority w:val="34"/>
-    <w:qFormat/>
-    <w:rsid w:val="00B75A9B"/>
-    <w:pPr>
-      <w:ind w:left="720"/>
-      <w:contextualSpacing/>
-    </w:pPr>
   </w:style>
 </w:styles>
 </file>
